--- a/中技企业课程资料/19中技网络1实习鉴定表/19中技网络1/袁浩然201908230.docx
+++ b/中技企业课程资料/19中技网络1实习鉴定表/19中技网络1/袁浩然201908230.docx
@@ -1,6 +1,6 @@
 
 <file path=word/document.xml><?xml version="1.0" encoding="utf-8"?>
-<w:document xmlns:wpc="http://schemas.microsoft.com/office/word/2010/wordprocessingCanvas" xmlns:cx="http://schemas.microsoft.com/office/drawing/2014/chartex" xmlns:cx1="http://schemas.microsoft.com/office/drawing/2015/9/8/chartex" xmlns:cx2="http://schemas.microsoft.com/office/drawing/2015/10/21/chartex" xmlns:cx3="http://schemas.microsoft.com/office/drawing/2016/5/9/chartex" xmlns:cx4="http://schemas.microsoft.com/office/drawing/2016/5/10/chartex" xmlns:cx5="http://schemas.microsoft.com/office/drawing/2016/5/11/chartex" xmlns:cx6="http://schemas.microsoft.com/office/drawing/2016/5/12/chartex" xmlns:cx7="http://schemas.microsoft.com/office/drawing/2016/5/13/chartex" xmlns:cx8="http://schemas.microsoft.com/office/drawing/2016/5/14/chartex" xmlns:mc="http://schemas.openxmlformats.org/markup-compatibility/2006" xmlns:aink="http://schemas.microsoft.com/office/drawing/2016/ink" xmlns:am3d="http://schemas.microsoft.com/office/drawing/2017/model3d" xmlns:o="urn:schemas-microsoft-com:office:office" xmlns:r="http://schemas.openxmlformats.org/officeDocument/2006/relationships" xmlns:m="http://schemas.openxmlformats.org/officeDocument/2006/math" xmlns:v="urn:schemas-microsoft-com:vml" xmlns:wp14="http://schemas.microsoft.com/office/word/2010/wordprocessingDrawing" xmlns:wp="http://schemas.openxmlformats.org/drawingml/2006/wordprocessingDrawing" xmlns:w10="urn:schemas-microsoft-com:office:word" xmlns:w="http://schemas.openxmlformats.org/wordprocessingml/2006/main" xmlns:w14="http://schemas.microsoft.com/office/word/2010/wordml" xmlns:w15="http://schemas.microsoft.com/office/word/2012/wordml" xmlns:w16cex="http://schemas.microsoft.com/office/word/2018/wordml/cex" xmlns:w16cid="http://schemas.microsoft.com/office/word/2016/wordml/cid" xmlns:w16="http://schemas.microsoft.com/office/word/2018/wordml" xmlns:w16sdtdh="http://schemas.microsoft.com/office/word/2020/wordml/sdtdatahash" xmlns:w16se="http://schemas.microsoft.com/office/word/2015/wordml/symex" xmlns:wpg="http://schemas.microsoft.com/office/word/2010/wordprocessingGroup" xmlns:wpi="http://schemas.microsoft.com/office/word/2010/wordprocessingInk" xmlns:wne="http://schemas.microsoft.com/office/word/2006/wordml" xmlns:wps="http://schemas.microsoft.com/office/word/2010/wordprocessingShape" mc:Ignorable="w14 w15 w16se w16cid w16 w16cex w16sdtdh wp14">
+<w:document xmlns:wpc="http://schemas.microsoft.com/office/word/2010/wordprocessingCanvas" xmlns:cx="http://schemas.microsoft.com/office/drawing/2014/chartex" xmlns:mc="http://schemas.openxmlformats.org/markup-compatibility/2006" xmlns:o="urn:schemas-microsoft-com:office:office" xmlns:r="http://schemas.openxmlformats.org/officeDocument/2006/relationships" xmlns:m="http://schemas.openxmlformats.org/officeDocument/2006/math" xmlns:v="urn:schemas-microsoft-com:vml" xmlns:wp14="http://schemas.microsoft.com/office/word/2010/wordprocessingDrawing" xmlns:wp="http://schemas.openxmlformats.org/drawingml/2006/wordprocessingDrawing" xmlns:w10="urn:schemas-microsoft-com:office:word" xmlns:w="http://schemas.openxmlformats.org/wordprocessingml/2006/main" xmlns:w14="http://schemas.microsoft.com/office/word/2010/wordml" xmlns:w15="http://schemas.microsoft.com/office/word/2012/wordml" xmlns:w16se="http://schemas.microsoft.com/office/word/2015/wordml/symex" xmlns:wpg="http://schemas.microsoft.com/office/word/2010/wordprocessingGroup" xmlns:wpi="http://schemas.microsoft.com/office/word/2010/wordprocessingInk" xmlns:wne="http://schemas.microsoft.com/office/word/2006/wordml" xmlns:wps="http://schemas.microsoft.com/office/word/2010/wordprocessingShape" mc:Ignorable="w14 w15 w16se wp14">
   <w:body>
     <w:p>
       <w:pPr>
@@ -738,7 +738,7 @@
           </w:tcPr>
           <w:p>
             <w:pPr>
-              <w:jc w:val="center"/>
+              <w:jc w:val="left"/>
               <w:rPr>
                 <w:sz w:val="28"/>
                 <w:szCs w:val="28"/>
@@ -750,6 +750,7 @@
                 <w:sz w:val="28"/>
                 <w:szCs w:val="28"/>
               </w:rPr>
+              <w:lastRenderedPageBreak/>
               <w:t xml:space="preserve"> </w:t>
             </w:r>
             <w:r>
@@ -792,21 +793,31 @@
                 <w:sz w:val="28"/>
                 <w:szCs w:val="28"/>
               </w:rPr>
-              <w:t>就是如果要想实务工作做得好，就必须对每个文件、法规、条令掌握的非常之熟练，对每个条例实施的具体时间点要精确到天，这样才能使整个过程连贯。此外，实务中的学习和专业学习最大区别就是实务学习的是知识点，而专业学习的是知识面，知识面是系统的、连贯的，而知识点是零散的，不连贯的</w:t>
-            </w:r>
-            <w:r>
-              <w:rPr>
-                <w:sz w:val="28"/>
-                <w:szCs w:val="28"/>
-              </w:rPr>
-              <w:t>,</w:t>
-            </w:r>
-            <w:r>
-              <w:rPr>
-                <w:sz w:val="28"/>
-                <w:szCs w:val="28"/>
-              </w:rPr>
-              <w:t>需要自己去汇总元心口。</w:t>
+              <w:t>就是如果要想实务工作做得好，就必须对每个文件、法规、条令掌握的非常之熟练，对每个条例实施的具体时间点要精确到天，这样才能使整个过程连贯。此外，实务中的学习和专业学习最大区别就是实</w:t>
+            </w:r>
+            <w:r>
+              <w:rPr>
+                <w:sz w:val="28"/>
+                <w:szCs w:val="28"/>
+              </w:rPr>
+              <w:t>务学习的是知识点，而专业学习的是知识面，知识面是系统的、连贯的</w:t>
+            </w:r>
+            <w:r>
+              <w:rPr>
+                <w:rFonts w:hint="eastAsia"/>
+                <w:sz w:val="28"/>
+                <w:szCs w:val="28"/>
+              </w:rPr>
+              <w:t>。</w:t>
+            </w:r>
+            <w:bookmarkStart w:id="0" w:name="_GoBack"/>
+            <w:bookmarkEnd w:id="0"/>
+            <w:r>
+              <w:rPr>
+                <w:sz w:val="28"/>
+                <w:szCs w:val="28"/>
+              </w:rPr>
+              <w:t xml:space="preserve"> </w:t>
             </w:r>
           </w:p>
         </w:tc>
@@ -924,7 +935,7 @@
 </file>
 
 <file path=word/endnotes.xml><?xml version="1.0" encoding="utf-8"?>
-<w:endnotes xmlns:wpc="http://schemas.microsoft.com/office/word/2010/wordprocessingCanvas" xmlns:cx="http://schemas.microsoft.com/office/drawing/2014/chartex" xmlns:cx1="http://schemas.microsoft.com/office/drawing/2015/9/8/chartex" xmlns:cx2="http://schemas.microsoft.com/office/drawing/2015/10/21/chartex" xmlns:cx3="http://schemas.microsoft.com/office/drawing/2016/5/9/chartex" xmlns:cx4="http://schemas.microsoft.com/office/drawing/2016/5/10/chartex" xmlns:cx5="http://schemas.microsoft.com/office/drawing/2016/5/11/chartex" xmlns:cx6="http://schemas.microsoft.com/office/drawing/2016/5/12/chartex" xmlns:cx7="http://schemas.microsoft.com/office/drawing/2016/5/13/chartex" xmlns:cx8="http://schemas.microsoft.com/office/drawing/2016/5/14/chartex" xmlns:mc="http://schemas.openxmlformats.org/markup-compatibility/2006" xmlns:aink="http://schemas.microsoft.com/office/drawing/2016/ink" xmlns:am3d="http://schemas.microsoft.com/office/drawing/2017/model3d" xmlns:o="urn:schemas-microsoft-com:office:office" xmlns:r="http://schemas.openxmlformats.org/officeDocument/2006/relationships" xmlns:m="http://schemas.openxmlformats.org/officeDocument/2006/math" xmlns:v="urn:schemas-microsoft-com:vml" xmlns:wp14="http://schemas.microsoft.com/office/word/2010/wordprocessingDrawing" xmlns:wp="http://schemas.openxmlformats.org/drawingml/2006/wordprocessingDrawing" xmlns:w10="urn:schemas-microsoft-com:office:word" xmlns:w="http://schemas.openxmlformats.org/wordprocessingml/2006/main" xmlns:w14="http://schemas.microsoft.com/office/word/2010/wordml" xmlns:w15="http://schemas.microsoft.com/office/word/2012/wordml" xmlns:w16cex="http://schemas.microsoft.com/office/word/2018/wordml/cex" xmlns:w16cid="http://schemas.microsoft.com/office/word/2016/wordml/cid" xmlns:w16="http://schemas.microsoft.com/office/word/2018/wordml" xmlns:w16sdtdh="http://schemas.microsoft.com/office/word/2020/wordml/sdtdatahash" xmlns:w16se="http://schemas.microsoft.com/office/word/2015/wordml/symex" xmlns:wpg="http://schemas.microsoft.com/office/word/2010/wordprocessingGroup" xmlns:wpi="http://schemas.microsoft.com/office/word/2010/wordprocessingInk" xmlns:wne="http://schemas.microsoft.com/office/word/2006/wordml" xmlns:wps="http://schemas.microsoft.com/office/word/2010/wordprocessingShape" mc:Ignorable="w14 w15 w16se w16cid w16 w16cex w16sdtdh wp14">
+<w:endnotes xmlns:wpc="http://schemas.microsoft.com/office/word/2010/wordprocessingCanvas" xmlns:cx="http://schemas.microsoft.com/office/drawing/2014/chartex" xmlns:mc="http://schemas.openxmlformats.org/markup-compatibility/2006" xmlns:o="urn:schemas-microsoft-com:office:office" xmlns:r="http://schemas.openxmlformats.org/officeDocument/2006/relationships" xmlns:m="http://schemas.openxmlformats.org/officeDocument/2006/math" xmlns:v="urn:schemas-microsoft-com:vml" xmlns:wp14="http://schemas.microsoft.com/office/word/2010/wordprocessingDrawing" xmlns:wp="http://schemas.openxmlformats.org/drawingml/2006/wordprocessingDrawing" xmlns:w10="urn:schemas-microsoft-com:office:word" xmlns:w="http://schemas.openxmlformats.org/wordprocessingml/2006/main" xmlns:w14="http://schemas.microsoft.com/office/word/2010/wordml" xmlns:w15="http://schemas.microsoft.com/office/word/2012/wordml" xmlns:w16se="http://schemas.microsoft.com/office/word/2015/wordml/symex" xmlns:wpg="http://schemas.microsoft.com/office/word/2010/wordprocessingGroup" xmlns:wpi="http://schemas.microsoft.com/office/word/2010/wordprocessingInk" xmlns:wne="http://schemas.microsoft.com/office/word/2006/wordml" xmlns:wps="http://schemas.microsoft.com/office/word/2010/wordprocessingShape" mc:Ignorable="w14 w15 w16se wp14">
   <w:endnote w:type="separator" w:id="-1">
     <w:p>
       <w:r>
@@ -943,7 +954,7 @@
 </file>
 
 <file path=word/footnotes.xml><?xml version="1.0" encoding="utf-8"?>
-<w:footnotes xmlns:wpc="http://schemas.microsoft.com/office/word/2010/wordprocessingCanvas" xmlns:cx="http://schemas.microsoft.com/office/drawing/2014/chartex" xmlns:cx1="http://schemas.microsoft.com/office/drawing/2015/9/8/chartex" xmlns:cx2="http://schemas.microsoft.com/office/drawing/2015/10/21/chartex" xmlns:cx3="http://schemas.microsoft.com/office/drawing/2016/5/9/chartex" xmlns:cx4="http://schemas.microsoft.com/office/drawing/2016/5/10/chartex" xmlns:cx5="http://schemas.microsoft.com/office/drawing/2016/5/11/chartex" xmlns:cx6="http://schemas.microsoft.com/office/drawing/2016/5/12/chartex" xmlns:cx7="http://schemas.microsoft.com/office/drawing/2016/5/13/chartex" xmlns:cx8="http://schemas.microsoft.com/office/drawing/2016/5/14/chartex" xmlns:mc="http://schemas.openxmlformats.org/markup-compatibility/2006" xmlns:aink="http://schemas.microsoft.com/office/drawing/2016/ink" xmlns:am3d="http://schemas.microsoft.com/office/drawing/2017/model3d" xmlns:o="urn:schemas-microsoft-com:office:office" xmlns:r="http://schemas.openxmlformats.org/officeDocument/2006/relationships" xmlns:m="http://schemas.openxmlformats.org/officeDocument/2006/math" xmlns:v="urn:schemas-microsoft-com:vml" xmlns:wp14="http://schemas.microsoft.com/office/word/2010/wordprocessingDrawing" xmlns:wp="http://schemas.openxmlformats.org/drawingml/2006/wordprocessingDrawing" xmlns:w10="urn:schemas-microsoft-com:office:word" xmlns:w="http://schemas.openxmlformats.org/wordprocessingml/2006/main" xmlns:w14="http://schemas.microsoft.com/office/word/2010/wordml" xmlns:w15="http://schemas.microsoft.com/office/word/2012/wordml" xmlns:w16cex="http://schemas.microsoft.com/office/word/2018/wordml/cex" xmlns:w16cid="http://schemas.microsoft.com/office/word/2016/wordml/cid" xmlns:w16="http://schemas.microsoft.com/office/word/2018/wordml" xmlns:w16sdtdh="http://schemas.microsoft.com/office/word/2020/wordml/sdtdatahash" xmlns:w16se="http://schemas.microsoft.com/office/word/2015/wordml/symex" xmlns:wpg="http://schemas.microsoft.com/office/word/2010/wordprocessingGroup" xmlns:wpi="http://schemas.microsoft.com/office/word/2010/wordprocessingInk" xmlns:wne="http://schemas.microsoft.com/office/word/2006/wordml" xmlns:wps="http://schemas.microsoft.com/office/word/2010/wordprocessingShape" mc:Ignorable="w14 w15 w16se w16cid w16 w16cex w16sdtdh wp14">
+<w:footnotes xmlns:wpc="http://schemas.microsoft.com/office/word/2010/wordprocessingCanvas" xmlns:cx="http://schemas.microsoft.com/office/drawing/2014/chartex" xmlns:mc="http://schemas.openxmlformats.org/markup-compatibility/2006" xmlns:o="urn:schemas-microsoft-com:office:office" xmlns:r="http://schemas.openxmlformats.org/officeDocument/2006/relationships" xmlns:m="http://schemas.openxmlformats.org/officeDocument/2006/math" xmlns:v="urn:schemas-microsoft-com:vml" xmlns:wp14="http://schemas.microsoft.com/office/word/2010/wordprocessingDrawing" xmlns:wp="http://schemas.openxmlformats.org/drawingml/2006/wordprocessingDrawing" xmlns:w10="urn:schemas-microsoft-com:office:word" xmlns:w="http://schemas.openxmlformats.org/wordprocessingml/2006/main" xmlns:w14="http://schemas.microsoft.com/office/word/2010/wordml" xmlns:w15="http://schemas.microsoft.com/office/word/2012/wordml" xmlns:w16se="http://schemas.microsoft.com/office/word/2015/wordml/symex" xmlns:wpg="http://schemas.microsoft.com/office/word/2010/wordprocessingGroup" xmlns:wpi="http://schemas.microsoft.com/office/word/2010/wordprocessingInk" xmlns:wne="http://schemas.microsoft.com/office/word/2006/wordml" xmlns:wps="http://schemas.microsoft.com/office/word/2010/wordprocessingShape" mc:Ignorable="w14 w15 w16se wp14">
   <w:footnote w:type="separator" w:id="-1">
     <w:p>
       <w:r>
@@ -962,7 +973,7 @@
 </file>
 
 <file path=word/styles.xml><?xml version="1.0" encoding="utf-8"?>
-<w:styles xmlns:mc="http://schemas.openxmlformats.org/markup-compatibility/2006" xmlns:r="http://schemas.openxmlformats.org/officeDocument/2006/relationships" xmlns:w="http://schemas.openxmlformats.org/wordprocessingml/2006/main" xmlns:w14="http://schemas.microsoft.com/office/word/2010/wordml" xmlns:w15="http://schemas.microsoft.com/office/word/2012/wordml" xmlns:w16cex="http://schemas.microsoft.com/office/word/2018/wordml/cex" xmlns:w16cid="http://schemas.microsoft.com/office/word/2016/wordml/cid" xmlns:w16="http://schemas.microsoft.com/office/word/2018/wordml" xmlns:w16sdtdh="http://schemas.microsoft.com/office/word/2020/wordml/sdtdatahash" xmlns:w16se="http://schemas.microsoft.com/office/word/2015/wordml/symex" mc:Ignorable="w14 w15 w16se w16cid w16 w16cex w16sdtdh">
+<w:styles xmlns:mc="http://schemas.openxmlformats.org/markup-compatibility/2006" xmlns:r="http://schemas.openxmlformats.org/officeDocument/2006/relationships" xmlns:w="http://schemas.openxmlformats.org/wordprocessingml/2006/main" xmlns:w14="http://schemas.microsoft.com/office/word/2010/wordml" xmlns:w15="http://schemas.microsoft.com/office/word/2012/wordml" xmlns:w16se="http://schemas.microsoft.com/office/word/2015/wordml/symex" mc:Ignorable="w14 w15 w16se">
   <w:docDefaults>
     <w:rPrDefault>
       <w:rPr>
@@ -975,7 +986,7 @@
     </w:rPrDefault>
     <w:pPrDefault/>
   </w:docDefaults>
-  <w:latentStyles w:defLockedState="0" w:defUIPriority="99" w:defSemiHidden="0" w:defUnhideWhenUsed="0" w:defQFormat="0" w:count="376">
+  <w:latentStyles w:defLockedState="0" w:defUIPriority="99" w:defSemiHidden="0" w:defUnhideWhenUsed="0" w:defQFormat="0" w:count="371">
     <w:lsdException w:name="Normal" w:uiPriority="0" w:qFormat="1"/>
     <w:lsdException w:name="heading 1" w:uiPriority="9" w:qFormat="1"/>
     <w:lsdException w:name="heading 2" w:semiHidden="1" w:uiPriority="9" w:unhideWhenUsed="1" w:qFormat="1"/>
@@ -1347,11 +1358,6 @@
     <w:lsdException w:name="List Table 5 Dark Accent 6" w:uiPriority="50"/>
     <w:lsdException w:name="List Table 6 Colorful Accent 6" w:uiPriority="51"/>
     <w:lsdException w:name="List Table 7 Colorful Accent 6" w:uiPriority="52"/>
-    <w:lsdException w:name="Mention" w:semiHidden="1" w:unhideWhenUsed="1"/>
-    <w:lsdException w:name="Smart Hyperlink" w:semiHidden="1" w:unhideWhenUsed="1"/>
-    <w:lsdException w:name="Hashtag" w:semiHidden="1" w:unhideWhenUsed="1"/>
-    <w:lsdException w:name="Unresolved Mention" w:semiHidden="1" w:unhideWhenUsed="1"/>
-    <w:lsdException w:name="Smart Link" w:semiHidden="1" w:unhideWhenUsed="1"/>
   </w:latentStyles>
   <w:style w:type="paragraph" w:default="1" w:styleId="a">
     <w:name w:val="Normal"/>
@@ -1464,6 +1470,31 @@
     <w:link w:val="a6"/>
     <w:uiPriority w:val="99"/>
     <w:rsid w:val="00645680"/>
+    <w:rPr>
+      <w:sz w:val="18"/>
+      <w:szCs w:val="18"/>
+    </w:rPr>
+  </w:style>
+  <w:style w:type="paragraph" w:styleId="a8">
+    <w:name w:val="Balloon Text"/>
+    <w:basedOn w:val="a"/>
+    <w:link w:val="a9"/>
+    <w:uiPriority w:val="99"/>
+    <w:semiHidden/>
+    <w:unhideWhenUsed/>
+    <w:rsid w:val="00D176B9"/>
+    <w:rPr>
+      <w:sz w:val="18"/>
+      <w:szCs w:val="18"/>
+    </w:rPr>
+  </w:style>
+  <w:style w:type="character" w:customStyle="1" w:styleId="a9">
+    <w:name w:val="批注框文本 字符"/>
+    <w:basedOn w:val="a0"/>
+    <w:link w:val="a8"/>
+    <w:uiPriority w:val="99"/>
+    <w:semiHidden/>
+    <w:rsid w:val="00D176B9"/>
     <w:rPr>
       <w:sz w:val="18"/>
       <w:szCs w:val="18"/>
